--- a/3 GERO - Create GUI - copia/Vendor_Contract_Example/model.docx
+++ b/3 GERO - Create GUI - copia/Vendor_Contract_Example/model.docx
@@ -687,6 +687,97 @@
         </w:rPr>
         <w:t xml:space="preserve"> </w:t>
       </w:r>
+      <w:r>
+        <w:rPr>
+          <w:b/>
+          <w:bCs/>
+        </w:rPr>
+        <w:t xml:space="preserve"> </w:t>
+      </w:r>
+      <w:r>
+        <w:rPr>
+          <w:b/>
+          <w:bCs/>
+        </w:rPr>
+        <w:t>_{{</w:t>
+      </w:r>
+      <w:r>
+        <w:rPr>
+          <w:b/>
+          <w:bCs/>
+        </w:rPr>
+        <w:t>PROGRESO</w:t>
+      </w:r>
+      <w:r>
+        <w:rPr>
+          <w:b/>
+          <w:bCs/>
+        </w:rPr>
+        <w:t>}}</w:t>
+      </w:r>
+      <w:r>
+        <w:rPr>
+          <w:b/>
+          <w:bCs/>
+        </w:rPr>
+        <w:t>_</w:t>
+      </w:r>
+      <w:r>
+        <w:rPr>
+          <w:b/>
+          <w:bCs/>
+        </w:rPr>
+        <w:tab/>
+      </w:r>
+    </w:p>
+    <w:p>
+      <w:pPr>
+        <w:jc w:val="center"/>
+        <w:rPr>
+          <w:b/>
+          <w:bCs/>
+          <w:u w:val="single"/>
+        </w:rPr>
+      </w:pPr>
+    </w:p>
+    <w:p>
+      <w:pPr>
+        <w:jc w:val="center"/>
+        <w:rPr>
+          <w:b/>
+          <w:bCs/>
+          <w:u w:val="single"/>
+        </w:rPr>
+      </w:pPr>
+      <w:r>
+        <w:rPr>
+          <w:b/>
+          <w:bCs/>
+          <w:u w:val="single"/>
+        </w:rPr>
+        <w:t xml:space="preserve">Resultados de la prueba </w:t>
+      </w:r>
+      <w:r>
+        <w:rPr>
+          <w:b/>
+          <w:bCs/>
+        </w:rPr>
+        <w:t>{{</w:t>
+      </w:r>
+      <w:r>
+        <w:rPr>
+          <w:b/>
+          <w:bCs/>
+        </w:rPr>
+        <w:t>PRUEBA</w:t>
+      </w:r>
+      <w:r>
+        <w:rPr>
+          <w:b/>
+          <w:bCs/>
+        </w:rPr>
+        <w:t>_RESULTADO</w:t>
+      </w:r>
       <w:bookmarkStart w:id="0" w:name="_GoBack"/>
       <w:bookmarkEnd w:id="0"/>
       <w:r>
@@ -694,86 +785,23 @@
           <w:b/>
           <w:bCs/>
         </w:rPr>
+        <w:t>}}</w:t>
+      </w:r>
+      <w:r>
+        <w:rPr>
+          <w:b/>
+          <w:bCs/>
+          <w:u w:val="single"/>
+        </w:rPr>
         <w:t xml:space="preserve"> </w:t>
       </w:r>
       <w:r>
         <w:rPr>
           <w:b/>
           <w:bCs/>
-        </w:rPr>
-        <w:t>_{{</w:t>
-      </w:r>
-      <w:r>
-        <w:rPr>
-          <w:b/>
-          <w:bCs/>
-        </w:rPr>
-        <w:t>PROGRESO</w:t>
-      </w:r>
-      <w:r>
-        <w:rPr>
-          <w:b/>
-          <w:bCs/>
-        </w:rPr>
-        <w:t>}}</w:t>
-      </w:r>
-      <w:r>
-        <w:rPr>
-          <w:b/>
-          <w:bCs/>
-        </w:rPr>
-        <w:t>_</w:t>
-      </w:r>
-      <w:r>
-        <w:rPr>
-          <w:b/>
-          <w:bCs/>
-        </w:rPr>
-        <w:tab/>
-      </w:r>
-    </w:p>
-    <w:p>
-      <w:pPr>
-        <w:jc w:val="center"/>
-        <w:rPr>
-          <w:b/>
-          <w:bCs/>
           <w:u w:val="single"/>
         </w:rPr>
-      </w:pPr>
-    </w:p>
-    <w:p>
-      <w:pPr>
-        <w:jc w:val="center"/>
-        <w:rPr>
-          <w:b/>
-          <w:bCs/>
-          <w:u w:val="single"/>
-        </w:rPr>
-      </w:pPr>
-      <w:r>
-        <w:rPr>
-          <w:b/>
-          <w:bCs/>
-          <w:u w:val="single"/>
-        </w:rPr>
-        <w:t xml:space="preserve">Resultados de la prueba </w:t>
-      </w:r>
-      <w:r>
-        <w:rPr>
-          <w:b/>
-          <w:bCs/>
-          <w:u w:val="single"/>
-        </w:rPr>
-        <w:t>final</w:t>
-      </w:r>
-      <w:r>
-        <w:rPr>
-          <w:b/>
-          <w:bCs/>
-          <w:u w:val="single"/>
-        </w:rPr>
-        <w:t xml:space="preserve"> (simulación del examen FCE)</w:t>
+        <w:t>(simulación del examen FCE)</w:t>
       </w:r>
       <w:r>
         <w:rPr>

--- a/3 GERO - Create GUI - copia/Vendor_Contract_Example/model.docx
+++ b/3 GERO - Create GUI - copia/Vendor_Contract_Example/model.docx
@@ -49,12 +49,21 @@
           <w:lang w:val="en-US"/>
         </w:rPr>
       </w:pPr>
-      <w:r>
-        <w:rPr>
-          <w:b/>
-          <w:lang w:val="en-US"/>
-        </w:rPr>
-        <w:t xml:space="preserve">Alumno:  </w:t>
+      <w:proofErr w:type="spellStart"/>
+      <w:r>
+        <w:rPr>
+          <w:b/>
+          <w:lang w:val="en-US"/>
+        </w:rPr>
+        <w:t>Alumno</w:t>
+      </w:r>
+      <w:proofErr w:type="spellEnd"/>
+      <w:r>
+        <w:rPr>
+          <w:b/>
+          <w:lang w:val="en-US"/>
+        </w:rPr>
+        <w:t xml:space="preserve">:  </w:t>
       </w:r>
       <w:r>
         <w:rPr>
@@ -92,12 +101,21 @@
           <w:lang w:val="en-GB"/>
         </w:rPr>
       </w:pPr>
+      <w:proofErr w:type="spellStart"/>
       <w:r>
         <w:rPr>
           <w:b/>
           <w:lang w:val="en-GB"/>
         </w:rPr>
-        <w:t xml:space="preserve">Nivel: </w:t>
+        <w:t>Nivel</w:t>
+      </w:r>
+      <w:proofErr w:type="spellEnd"/>
+      <w:r>
+        <w:rPr>
+          <w:b/>
+          <w:lang w:val="en-GB"/>
+        </w:rPr>
+        <w:t xml:space="preserve">: </w:t>
       </w:r>
       <w:r>
         <w:rPr>
@@ -128,12 +146,21 @@
           <w:lang w:val="en-GB"/>
         </w:rPr>
       </w:pPr>
+      <w:proofErr w:type="spellStart"/>
       <w:r>
         <w:rPr>
           <w:b/>
           <w:lang w:val="en-GB"/>
         </w:rPr>
-        <w:t xml:space="preserve">Profesor: </w:t>
+        <w:t>Profesor</w:t>
+      </w:r>
+      <w:proofErr w:type="spellEnd"/>
+      <w:r>
+        <w:rPr>
+          <w:b/>
+          <w:lang w:val="en-GB"/>
+        </w:rPr>
+        <w:t xml:space="preserve">: </w:t>
       </w:r>
       <w:r>
         <w:rPr>
@@ -164,12 +191,21 @@
           <w:lang w:val="en-US"/>
         </w:rPr>
       </w:pPr>
-      <w:r>
-        <w:rPr>
-          <w:b/>
-          <w:lang w:val="en-US"/>
-        </w:rPr>
-        <w:t>Periodo: {{</w:t>
+      <w:proofErr w:type="spellStart"/>
+      <w:r>
+        <w:rPr>
+          <w:b/>
+          <w:lang w:val="en-US"/>
+        </w:rPr>
+        <w:t>Periodo</w:t>
+      </w:r>
+      <w:proofErr w:type="spellEnd"/>
+      <w:r>
+        <w:rPr>
+          <w:b/>
+          <w:lang w:val="en-US"/>
+        </w:rPr>
+        <w:t>: {{</w:t>
       </w:r>
       <w:r>
         <w:rPr>
@@ -761,13 +797,16 @@
         <w:rPr>
           <w:b/>
           <w:bCs/>
+          <w:u w:val="single"/>
         </w:rPr>
         <w:t>{{</w:t>
       </w:r>
-      <w:r>
-        <w:rPr>
-          <w:b/>
-          <w:bCs/>
+      <w:proofErr w:type="gramStart"/>
+      <w:r>
+        <w:rPr>
+          <w:b/>
+          <w:bCs/>
+          <w:u w:val="single"/>
         </w:rPr>
         <w:t>PRUEBA</w:t>
       </w:r>
@@ -775,17 +814,26 @@
         <w:rPr>
           <w:b/>
           <w:bCs/>
-        </w:rPr>
-        <w:t>_RESULTADO</w:t>
-      </w:r>
-      <w:bookmarkStart w:id="0" w:name="_GoBack"/>
-      <w:bookmarkEnd w:id="0"/>
-      <w:r>
-        <w:rPr>
-          <w:b/>
-          <w:bCs/>
-        </w:rPr>
-        <w:t>}}</w:t>
+          <w:u w:val="single"/>
+        </w:rPr>
+        <w:t xml:space="preserve"> </w:t>
+      </w:r>
+      <w:r>
+        <w:rPr>
+          <w:b/>
+          <w:bCs/>
+          <w:u w:val="single"/>
+        </w:rPr>
+        <w:t>}</w:t>
+      </w:r>
+      <w:proofErr w:type="gramEnd"/>
+      <w:r>
+        <w:rPr>
+          <w:b/>
+          <w:bCs/>
+          <w:u w:val="single"/>
+        </w:rPr>
+        <w:t>}</w:t>
       </w:r>
       <w:r>
         <w:rPr>
@@ -844,6 +892,7 @@
           <w:szCs w:val="20"/>
         </w:rPr>
       </w:pPr>
+      <w:proofErr w:type="gramStart"/>
       <w:r>
         <w:rPr>
           <w:bCs/>
@@ -851,7 +900,17 @@
           <w:sz w:val="20"/>
           <w:szCs w:val="20"/>
         </w:rPr>
-        <w:t>si una destreza se asigna con NA, significa que el alumno no asistió en la prueba</w:t>
+        <w:t>si</w:t>
+      </w:r>
+      <w:proofErr w:type="gramEnd"/>
+      <w:r>
+        <w:rPr>
+          <w:bCs/>
+          <w:i/>
+          <w:sz w:val="20"/>
+          <w:szCs w:val="20"/>
+        </w:rPr>
+        <w:t xml:space="preserve"> una destreza se asigna con NA, significa que el alumno no asistió en la prueba</w:t>
       </w:r>
     </w:p>
     <w:p>
@@ -918,6 +977,8 @@
         </w:rPr>
         <w:tab/>
       </w:r>
+      <w:bookmarkStart w:id="0" w:name="_GoBack"/>
+      <w:bookmarkEnd w:id="0"/>
       <w:r>
         <w:rPr>
           <w:b/>
@@ -1130,12 +1191,21 @@
           <w:bCs/>
         </w:rPr>
       </w:pPr>
-      <w:r>
-        <w:rPr>
-          <w:b/>
-          <w:bCs/>
-        </w:rPr>
-        <w:t xml:space="preserve">Speaking </w:t>
+      <w:proofErr w:type="spellStart"/>
+      <w:r>
+        <w:rPr>
+          <w:b/>
+          <w:bCs/>
+        </w:rPr>
+        <w:t>Speaking</w:t>
+      </w:r>
+      <w:proofErr w:type="spellEnd"/>
+      <w:r>
+        <w:rPr>
+          <w:b/>
+          <w:bCs/>
+        </w:rPr>
+        <w:t xml:space="preserve"> </w:t>
       </w:r>
       <w:r>
         <w:rPr>
@@ -1615,7 +1685,51 @@
           <w:szCs w:val="24"/>
           <w:lang w:eastAsia="es-ES"/>
         </w:rPr>
-        <w:t>Aún le faltan los conocimientos gramaticales y de vocabulario para poder presentarse al examen oficial del First Certificate, pero que siga aprendiendo en el mismo ritmo y seguramente lo conseguirá</w:t>
+        <w:t xml:space="preserve">Aún le faltan los conocimientos gramaticales y de vocabulario para poder presentarse al examen oficial del </w:t>
+      </w:r>
+      <w:proofErr w:type="spellStart"/>
+      <w:r>
+        <w:rPr>
+          <w:rFonts w:ascii="Times New Roman" w:eastAsia="Times New Roman" w:hAnsi="Times New Roman" w:cs="Times New Roman"/>
+          <w:b/>
+          <w:sz w:val="24"/>
+          <w:szCs w:val="24"/>
+          <w:lang w:eastAsia="es-ES"/>
+        </w:rPr>
+        <w:t>First</w:t>
+      </w:r>
+      <w:proofErr w:type="spellEnd"/>
+      <w:r>
+        <w:rPr>
+          <w:rFonts w:ascii="Times New Roman" w:eastAsia="Times New Roman" w:hAnsi="Times New Roman" w:cs="Times New Roman"/>
+          <w:b/>
+          <w:sz w:val="24"/>
+          <w:szCs w:val="24"/>
+          <w:lang w:eastAsia="es-ES"/>
+        </w:rPr>
+        <w:t xml:space="preserve"> </w:t>
+      </w:r>
+      <w:proofErr w:type="spellStart"/>
+      <w:r>
+        <w:rPr>
+          <w:rFonts w:ascii="Times New Roman" w:eastAsia="Times New Roman" w:hAnsi="Times New Roman" w:cs="Times New Roman"/>
+          <w:b/>
+          <w:sz w:val="24"/>
+          <w:szCs w:val="24"/>
+          <w:lang w:eastAsia="es-ES"/>
+        </w:rPr>
+        <w:t>Certificate</w:t>
+      </w:r>
+      <w:proofErr w:type="spellEnd"/>
+      <w:r>
+        <w:rPr>
+          <w:rFonts w:ascii="Times New Roman" w:eastAsia="Times New Roman" w:hAnsi="Times New Roman" w:cs="Times New Roman"/>
+          <w:b/>
+          <w:sz w:val="24"/>
+          <w:szCs w:val="24"/>
+          <w:lang w:eastAsia="es-ES"/>
+        </w:rPr>
+        <w:t>, pero que siga aprendiendo en el mismo ritmo y seguramente lo conseguirá</w:t>
       </w:r>
       <w:r>
         <w:rPr>
@@ -2026,12 +2140,23 @@
       </w:rPr>
       <w:tab/>
     </w:r>
+    <w:proofErr w:type="spellStart"/>
+    <w:proofErr w:type="gramStart"/>
     <w:r>
       <w:rPr>
         <w:rFonts w:ascii="Times New Roman" w:hAnsi="Times New Roman" w:cs="Times New Roman"/>
         <w:lang w:val="es-ES"/>
       </w:rPr>
-      <w:t>l’Hospitalet de Llobregat, Barcelona</w:t>
+      <w:t>l’Hospitalet</w:t>
+    </w:r>
+    <w:proofErr w:type="spellEnd"/>
+    <w:proofErr w:type="gramEnd"/>
+    <w:r>
+      <w:rPr>
+        <w:rFonts w:ascii="Times New Roman" w:hAnsi="Times New Roman" w:cs="Times New Roman"/>
+        <w:lang w:val="es-ES"/>
+      </w:rPr>
+      <w:t xml:space="preserve"> de Llobregat, Barcelona</w:t>
     </w:r>
   </w:p>
   <w:p>
